--- a/SOC2/Plant_production_request.docx
+++ b/SOC2/Plant_production_request.docx
@@ -1,6 +1,6 @@
 
 <file path=word/document.xml><?xml version="1.0" encoding="utf-8"?>
-<w:document xmlns:wpc="http://schemas.microsoft.com/office/word/2010/wordprocessingCanvas" xmlns:mc="http://schemas.openxmlformats.org/markup-compatibility/2006" xmlns:o="urn:schemas-microsoft-com:office:office" xmlns:r="http://schemas.openxmlformats.org/officeDocument/2006/relationships" xmlns:m="http://schemas.openxmlformats.org/officeDocument/2006/math" xmlns:v="urn:schemas-microsoft-com:vml" xmlns:wp14="http://schemas.microsoft.com/office/word/2010/wordprocessingDrawing" xmlns:wp="http://schemas.openxmlformats.org/drawingml/2006/wordprocessingDrawing" xmlns:w10="urn:schemas-microsoft-com:office:word" xmlns:w="http://schemas.openxmlformats.org/wordprocessingml/2006/main" xmlns:w14="http://schemas.microsoft.com/office/word/2010/wordml" xmlns:w15="http://schemas.microsoft.com/office/word/2012/wordml" xmlns:wpg="http://schemas.microsoft.com/office/word/2010/wordprocessingGroup" xmlns:wpi="http://schemas.microsoft.com/office/word/2010/wordprocessingInk" xmlns:wne="http://schemas.microsoft.com/office/word/2006/wordml" xmlns:wps="http://schemas.microsoft.com/office/word/2010/wordprocessingShape" mc:Ignorable="w14 w15 wp14">
+<w:document xmlns:wpc="http://schemas.microsoft.com/office/word/2010/wordprocessingCanvas" xmlns:cx="http://schemas.microsoft.com/office/drawing/2014/chartex" xmlns:cx1="http://schemas.microsoft.com/office/drawing/2015/9/8/chartex" xmlns:cx2="http://schemas.microsoft.com/office/drawing/2015/10/21/chartex" xmlns:cx3="http://schemas.microsoft.com/office/drawing/2016/5/9/chartex" xmlns:cx4="http://schemas.microsoft.com/office/drawing/2016/5/10/chartex" xmlns:cx5="http://schemas.microsoft.com/office/drawing/2016/5/11/chartex" xmlns:cx6="http://schemas.microsoft.com/office/drawing/2016/5/12/chartex" xmlns:cx7="http://schemas.microsoft.com/office/drawing/2016/5/13/chartex" xmlns:cx8="http://schemas.microsoft.com/office/drawing/2016/5/14/chartex" xmlns:mc="http://schemas.openxmlformats.org/markup-compatibility/2006" xmlns:aink="http://schemas.microsoft.com/office/drawing/2016/ink" xmlns:am3d="http://schemas.microsoft.com/office/drawing/2017/model3d" xmlns:o="urn:schemas-microsoft-com:office:office" xmlns:r="http://schemas.openxmlformats.org/officeDocument/2006/relationships" xmlns:m="http://schemas.openxmlformats.org/officeDocument/2006/math" xmlns:v="urn:schemas-microsoft-com:vml" xmlns:wp14="http://schemas.microsoft.com/office/word/2010/wordprocessingDrawing" xmlns:wp="http://schemas.openxmlformats.org/drawingml/2006/wordprocessingDrawing" xmlns:w10="urn:schemas-microsoft-com:office:word" xmlns:w="http://schemas.openxmlformats.org/wordprocessingml/2006/main" xmlns:w14="http://schemas.microsoft.com/office/word/2010/wordml" xmlns:w15="http://schemas.microsoft.com/office/word/2012/wordml" xmlns:w16cid="http://schemas.microsoft.com/office/word/2016/wordml/cid" xmlns:w16se="http://schemas.microsoft.com/office/word/2015/wordml/symex" xmlns:wpg="http://schemas.microsoft.com/office/word/2010/wordprocessingGroup" xmlns:wpi="http://schemas.microsoft.com/office/word/2010/wordprocessingInk" xmlns:wne="http://schemas.microsoft.com/office/word/2006/wordml" xmlns:wps="http://schemas.microsoft.com/office/word/2010/wordprocessingShape" mc:Ignorable="w14 w15 w16se w16cid wp14">
   <w:body>
     <w:p>
       <w:r>
@@ -19,8 +19,838 @@
       <w:r>
         <w:t>I am open to using any software that you think would be best.</w:t>
       </w:r>
-      <w:bookmarkStart w:id="0" w:name="_GoBack"/>
+    </w:p>
+    <w:p>
+      <w:pPr>
+        <w:rPr>
+          <w:b/>
+          <w:bCs/>
+        </w:rPr>
+      </w:pPr>
+      <w:r>
+        <w:rPr>
+          <w:b/>
+          <w:bCs/>
+        </w:rPr>
+        <w:t>Daljeet</w:t>
+      </w:r>
+    </w:p>
+    <w:p>
+      <w:r>
+        <w:t>Our understanding of the problem</w:t>
+      </w:r>
+      <w:r>
+        <w:t>:</w:t>
+      </w:r>
+    </w:p>
+    <w:p>
+      <w:r>
+        <w:t xml:space="preserve">The client is conducting an experiment where we have an application of the split-plot in CRD. Each of the four fields are divided into two giving us 8 total areas. These areas are randomly applied tillage treatments (consider T1 and T2). Each of the tilled areas (8 in total) is further split into two sub-plots giving us 16 units for applying the row covers (consider R1 and R2). </w:t>
+      </w:r>
+    </w:p>
+    <w:p>
+      <w:r>
+        <w:t xml:space="preserve">This design can now be viewed as </w:t>
+      </w:r>
+      <w:r>
+        <w:t>4</w:t>
+      </w:r>
+      <w:r>
+        <w:t xml:space="preserve"> replications of the CRD with the split-plot sequence of </w:t>
+      </w:r>
+      <w:r>
+        <w:t>r</w:t>
+      </w:r>
+      <w:r>
+        <w:t>andomization of the factors.</w:t>
+      </w:r>
+    </w:p>
+    <w:p>
+      <w:r>
+        <w:t xml:space="preserve">We will have a dataset </w:t>
+      </w:r>
+      <w:r>
+        <w:t xml:space="preserve">with structure </w:t>
+      </w:r>
+      <w:r>
+        <w:t>as follows:</w:t>
+      </w:r>
+    </w:p>
+    <w:tbl>
+      <w:tblPr>
+        <w:tblStyle w:val="TableGrid"/>
+        <w:tblW w:w="0" w:type="auto"/>
+        <w:tblLook w:val="04A0" w:firstRow="1" w:lastRow="0" w:firstColumn="1" w:lastColumn="0" w:noHBand="0" w:noVBand="1"/>
+      </w:tblPr>
+      <w:tblGrid>
+        <w:gridCol w:w="753"/>
+        <w:gridCol w:w="903"/>
+        <w:gridCol w:w="845"/>
+        <w:gridCol w:w="1391"/>
+      </w:tblGrid>
+      <w:tr>
+        <w:tc>
+          <w:tcPr>
+            <w:tcW w:w="753" w:type="dxa"/>
+          </w:tcPr>
+          <w:p>
+            <w:bookmarkStart w:id="0" w:name="_GoBack"/>
+            <w:r>
+              <w:t>Field</w:t>
+            </w:r>
+          </w:p>
+        </w:tc>
+        <w:tc>
+          <w:tcPr>
+            <w:tcW w:w="903" w:type="dxa"/>
+          </w:tcPr>
+          <w:p>
+            <w:r>
+              <w:t>Tillage</w:t>
+            </w:r>
+          </w:p>
+        </w:tc>
+        <w:tc>
+          <w:tcPr>
+            <w:tcW w:w="845" w:type="dxa"/>
+          </w:tcPr>
+          <w:p>
+            <w:r>
+              <w:t>Cover</w:t>
+            </w:r>
+          </w:p>
+        </w:tc>
+        <w:tc>
+          <w:tcPr>
+            <w:tcW w:w="845" w:type="dxa"/>
+          </w:tcPr>
+          <w:p>
+            <w:r>
+              <w:t>Bushels/Acre</w:t>
+            </w:r>
+          </w:p>
+        </w:tc>
+      </w:tr>
+      <w:tr>
+        <w:tc>
+          <w:tcPr>
+            <w:tcW w:w="753" w:type="dxa"/>
+          </w:tcPr>
+          <w:p>
+            <w:r>
+              <w:t>F1</w:t>
+            </w:r>
+          </w:p>
+        </w:tc>
+        <w:tc>
+          <w:tcPr>
+            <w:tcW w:w="903" w:type="dxa"/>
+          </w:tcPr>
+          <w:p>
+            <w:r>
+              <w:t>T1</w:t>
+            </w:r>
+          </w:p>
+        </w:tc>
+        <w:tc>
+          <w:tcPr>
+            <w:tcW w:w="845" w:type="dxa"/>
+          </w:tcPr>
+          <w:p>
+            <w:r>
+              <w:t>R1</w:t>
+            </w:r>
+          </w:p>
+        </w:tc>
+        <w:tc>
+          <w:tcPr>
+            <w:tcW w:w="845" w:type="dxa"/>
+          </w:tcPr>
+          <w:p/>
+        </w:tc>
+      </w:tr>
+      <w:tr>
+        <w:tc>
+          <w:tcPr>
+            <w:tcW w:w="753" w:type="dxa"/>
+          </w:tcPr>
+          <w:p>
+            <w:r>
+              <w:t>F1</w:t>
+            </w:r>
+          </w:p>
+        </w:tc>
+        <w:tc>
+          <w:tcPr>
+            <w:tcW w:w="903" w:type="dxa"/>
+          </w:tcPr>
+          <w:p>
+            <w:r>
+              <w:t>T1</w:t>
+            </w:r>
+          </w:p>
+        </w:tc>
+        <w:tc>
+          <w:tcPr>
+            <w:tcW w:w="845" w:type="dxa"/>
+          </w:tcPr>
+          <w:p>
+            <w:r>
+              <w:t>R2</w:t>
+            </w:r>
+          </w:p>
+        </w:tc>
+        <w:tc>
+          <w:tcPr>
+            <w:tcW w:w="845" w:type="dxa"/>
+          </w:tcPr>
+          <w:p/>
+        </w:tc>
+      </w:tr>
+      <w:tr>
+        <w:tc>
+          <w:tcPr>
+            <w:tcW w:w="753" w:type="dxa"/>
+          </w:tcPr>
+          <w:p>
+            <w:r>
+              <w:t>F1</w:t>
+            </w:r>
+          </w:p>
+        </w:tc>
+        <w:tc>
+          <w:tcPr>
+            <w:tcW w:w="903" w:type="dxa"/>
+          </w:tcPr>
+          <w:p>
+            <w:r>
+              <w:t>T2</w:t>
+            </w:r>
+          </w:p>
+        </w:tc>
+        <w:tc>
+          <w:tcPr>
+            <w:tcW w:w="845" w:type="dxa"/>
+          </w:tcPr>
+          <w:p>
+            <w:r>
+              <w:t>R1</w:t>
+            </w:r>
+          </w:p>
+        </w:tc>
+        <w:tc>
+          <w:tcPr>
+            <w:tcW w:w="845" w:type="dxa"/>
+          </w:tcPr>
+          <w:p/>
+        </w:tc>
+      </w:tr>
+      <w:tr>
+        <w:tc>
+          <w:tcPr>
+            <w:tcW w:w="753" w:type="dxa"/>
+          </w:tcPr>
+          <w:p>
+            <w:r>
+              <w:t>F1</w:t>
+            </w:r>
+          </w:p>
+        </w:tc>
+        <w:tc>
+          <w:tcPr>
+            <w:tcW w:w="903" w:type="dxa"/>
+          </w:tcPr>
+          <w:p>
+            <w:r>
+              <w:t>T2</w:t>
+            </w:r>
+          </w:p>
+        </w:tc>
+        <w:tc>
+          <w:tcPr>
+            <w:tcW w:w="845" w:type="dxa"/>
+          </w:tcPr>
+          <w:p>
+            <w:r>
+              <w:t>R2</w:t>
+            </w:r>
+          </w:p>
+        </w:tc>
+        <w:tc>
+          <w:tcPr>
+            <w:tcW w:w="845" w:type="dxa"/>
+          </w:tcPr>
+          <w:p/>
+        </w:tc>
+      </w:tr>
+      <w:tr>
+        <w:tc>
+          <w:tcPr>
+            <w:tcW w:w="753" w:type="dxa"/>
+          </w:tcPr>
+          <w:p>
+            <w:r>
+              <w:t>F2</w:t>
+            </w:r>
+          </w:p>
+        </w:tc>
+        <w:tc>
+          <w:tcPr>
+            <w:tcW w:w="903" w:type="dxa"/>
+          </w:tcPr>
+          <w:p>
+            <w:r>
+              <w:t>T1</w:t>
+            </w:r>
+          </w:p>
+        </w:tc>
+        <w:tc>
+          <w:tcPr>
+            <w:tcW w:w="845" w:type="dxa"/>
+          </w:tcPr>
+          <w:p>
+            <w:r>
+              <w:t>R1</w:t>
+            </w:r>
+          </w:p>
+        </w:tc>
+        <w:tc>
+          <w:tcPr>
+            <w:tcW w:w="845" w:type="dxa"/>
+          </w:tcPr>
+          <w:p/>
+        </w:tc>
+      </w:tr>
+      <w:tr>
+        <w:tc>
+          <w:tcPr>
+            <w:tcW w:w="753" w:type="dxa"/>
+          </w:tcPr>
+          <w:p>
+            <w:r>
+              <w:t>F2</w:t>
+            </w:r>
+          </w:p>
+        </w:tc>
+        <w:tc>
+          <w:tcPr>
+            <w:tcW w:w="903" w:type="dxa"/>
+          </w:tcPr>
+          <w:p>
+            <w:r>
+              <w:t>T1</w:t>
+            </w:r>
+          </w:p>
+        </w:tc>
+        <w:tc>
+          <w:tcPr>
+            <w:tcW w:w="845" w:type="dxa"/>
+          </w:tcPr>
+          <w:p>
+            <w:r>
+              <w:t>R2</w:t>
+            </w:r>
+          </w:p>
+        </w:tc>
+        <w:tc>
+          <w:tcPr>
+            <w:tcW w:w="845" w:type="dxa"/>
+          </w:tcPr>
+          <w:p/>
+        </w:tc>
+      </w:tr>
+      <w:tr>
+        <w:tc>
+          <w:tcPr>
+            <w:tcW w:w="753" w:type="dxa"/>
+          </w:tcPr>
+          <w:p>
+            <w:r>
+              <w:t>F2</w:t>
+            </w:r>
+          </w:p>
+        </w:tc>
+        <w:tc>
+          <w:tcPr>
+            <w:tcW w:w="903" w:type="dxa"/>
+          </w:tcPr>
+          <w:p>
+            <w:r>
+              <w:t>T2</w:t>
+            </w:r>
+          </w:p>
+        </w:tc>
+        <w:tc>
+          <w:tcPr>
+            <w:tcW w:w="845" w:type="dxa"/>
+          </w:tcPr>
+          <w:p>
+            <w:r>
+              <w:t>R1</w:t>
+            </w:r>
+          </w:p>
+        </w:tc>
+        <w:tc>
+          <w:tcPr>
+            <w:tcW w:w="845" w:type="dxa"/>
+          </w:tcPr>
+          <w:p/>
+        </w:tc>
+      </w:tr>
+      <w:tr>
+        <w:tc>
+          <w:tcPr>
+            <w:tcW w:w="753" w:type="dxa"/>
+          </w:tcPr>
+          <w:p>
+            <w:r>
+              <w:t>F2</w:t>
+            </w:r>
+          </w:p>
+        </w:tc>
+        <w:tc>
+          <w:tcPr>
+            <w:tcW w:w="903" w:type="dxa"/>
+          </w:tcPr>
+          <w:p>
+            <w:r>
+              <w:t>T2</w:t>
+            </w:r>
+          </w:p>
+        </w:tc>
+        <w:tc>
+          <w:tcPr>
+            <w:tcW w:w="845" w:type="dxa"/>
+          </w:tcPr>
+          <w:p>
+            <w:r>
+              <w:t>R2</w:t>
+            </w:r>
+          </w:p>
+        </w:tc>
+        <w:tc>
+          <w:tcPr>
+            <w:tcW w:w="845" w:type="dxa"/>
+          </w:tcPr>
+          <w:p/>
+        </w:tc>
+      </w:tr>
+      <w:tr>
+        <w:tc>
+          <w:tcPr>
+            <w:tcW w:w="753" w:type="dxa"/>
+          </w:tcPr>
+          <w:p>
+            <w:r>
+              <w:t>F3</w:t>
+            </w:r>
+          </w:p>
+        </w:tc>
+        <w:tc>
+          <w:tcPr>
+            <w:tcW w:w="903" w:type="dxa"/>
+          </w:tcPr>
+          <w:p>
+            <w:r>
+              <w:t>T1</w:t>
+            </w:r>
+          </w:p>
+        </w:tc>
+        <w:tc>
+          <w:tcPr>
+            <w:tcW w:w="845" w:type="dxa"/>
+          </w:tcPr>
+          <w:p>
+            <w:r>
+              <w:t>R1</w:t>
+            </w:r>
+          </w:p>
+        </w:tc>
+        <w:tc>
+          <w:tcPr>
+            <w:tcW w:w="845" w:type="dxa"/>
+          </w:tcPr>
+          <w:p/>
+        </w:tc>
+      </w:tr>
+      <w:tr>
+        <w:tc>
+          <w:tcPr>
+            <w:tcW w:w="753" w:type="dxa"/>
+          </w:tcPr>
+          <w:p>
+            <w:r>
+              <w:t>F3</w:t>
+            </w:r>
+          </w:p>
+        </w:tc>
+        <w:tc>
+          <w:tcPr>
+            <w:tcW w:w="903" w:type="dxa"/>
+          </w:tcPr>
+          <w:p>
+            <w:r>
+              <w:t>T1</w:t>
+            </w:r>
+          </w:p>
+        </w:tc>
+        <w:tc>
+          <w:tcPr>
+            <w:tcW w:w="845" w:type="dxa"/>
+          </w:tcPr>
+          <w:p>
+            <w:r>
+              <w:t>R2</w:t>
+            </w:r>
+          </w:p>
+        </w:tc>
+        <w:tc>
+          <w:tcPr>
+            <w:tcW w:w="845" w:type="dxa"/>
+          </w:tcPr>
+          <w:p/>
+        </w:tc>
+      </w:tr>
+      <w:tr>
+        <w:tc>
+          <w:tcPr>
+            <w:tcW w:w="753" w:type="dxa"/>
+          </w:tcPr>
+          <w:p>
+            <w:r>
+              <w:t>F3</w:t>
+            </w:r>
+          </w:p>
+        </w:tc>
+        <w:tc>
+          <w:tcPr>
+            <w:tcW w:w="903" w:type="dxa"/>
+          </w:tcPr>
+          <w:p>
+            <w:r>
+              <w:t>T2</w:t>
+            </w:r>
+          </w:p>
+        </w:tc>
+        <w:tc>
+          <w:tcPr>
+            <w:tcW w:w="845" w:type="dxa"/>
+          </w:tcPr>
+          <w:p>
+            <w:r>
+              <w:t>R1</w:t>
+            </w:r>
+          </w:p>
+        </w:tc>
+        <w:tc>
+          <w:tcPr>
+            <w:tcW w:w="845" w:type="dxa"/>
+          </w:tcPr>
+          <w:p/>
+        </w:tc>
+      </w:tr>
+      <w:tr>
+        <w:tc>
+          <w:tcPr>
+            <w:tcW w:w="753" w:type="dxa"/>
+          </w:tcPr>
+          <w:p>
+            <w:r>
+              <w:t>F3</w:t>
+            </w:r>
+          </w:p>
+        </w:tc>
+        <w:tc>
+          <w:tcPr>
+            <w:tcW w:w="903" w:type="dxa"/>
+          </w:tcPr>
+          <w:p>
+            <w:r>
+              <w:t>T2</w:t>
+            </w:r>
+          </w:p>
+        </w:tc>
+        <w:tc>
+          <w:tcPr>
+            <w:tcW w:w="845" w:type="dxa"/>
+          </w:tcPr>
+          <w:p>
+            <w:r>
+              <w:t>R2</w:t>
+            </w:r>
+          </w:p>
+        </w:tc>
+        <w:tc>
+          <w:tcPr>
+            <w:tcW w:w="845" w:type="dxa"/>
+          </w:tcPr>
+          <w:p/>
+        </w:tc>
+      </w:tr>
+      <w:tr>
+        <w:tc>
+          <w:tcPr>
+            <w:tcW w:w="753" w:type="dxa"/>
+          </w:tcPr>
+          <w:p>
+            <w:r>
+              <w:t>F4</w:t>
+            </w:r>
+          </w:p>
+        </w:tc>
+        <w:tc>
+          <w:tcPr>
+            <w:tcW w:w="903" w:type="dxa"/>
+          </w:tcPr>
+          <w:p>
+            <w:r>
+              <w:t>T1</w:t>
+            </w:r>
+          </w:p>
+        </w:tc>
+        <w:tc>
+          <w:tcPr>
+            <w:tcW w:w="845" w:type="dxa"/>
+          </w:tcPr>
+          <w:p>
+            <w:r>
+              <w:t>R1</w:t>
+            </w:r>
+          </w:p>
+        </w:tc>
+        <w:tc>
+          <w:tcPr>
+            <w:tcW w:w="845" w:type="dxa"/>
+          </w:tcPr>
+          <w:p/>
+        </w:tc>
+      </w:tr>
+      <w:tr>
+        <w:tc>
+          <w:tcPr>
+            <w:tcW w:w="753" w:type="dxa"/>
+          </w:tcPr>
+          <w:p>
+            <w:r>
+              <w:t>F4</w:t>
+            </w:r>
+          </w:p>
+        </w:tc>
+        <w:tc>
+          <w:tcPr>
+            <w:tcW w:w="903" w:type="dxa"/>
+          </w:tcPr>
+          <w:p>
+            <w:r>
+              <w:t>T1</w:t>
+            </w:r>
+          </w:p>
+        </w:tc>
+        <w:tc>
+          <w:tcPr>
+            <w:tcW w:w="845" w:type="dxa"/>
+          </w:tcPr>
+          <w:p>
+            <w:r>
+              <w:t>R2</w:t>
+            </w:r>
+          </w:p>
+        </w:tc>
+        <w:tc>
+          <w:tcPr>
+            <w:tcW w:w="845" w:type="dxa"/>
+          </w:tcPr>
+          <w:p/>
+        </w:tc>
+      </w:tr>
+      <w:tr>
+        <w:tc>
+          <w:tcPr>
+            <w:tcW w:w="753" w:type="dxa"/>
+          </w:tcPr>
+          <w:p>
+            <w:r>
+              <w:t>F4</w:t>
+            </w:r>
+          </w:p>
+        </w:tc>
+        <w:tc>
+          <w:tcPr>
+            <w:tcW w:w="903" w:type="dxa"/>
+          </w:tcPr>
+          <w:p>
+            <w:r>
+              <w:t>T2</w:t>
+            </w:r>
+          </w:p>
+        </w:tc>
+        <w:tc>
+          <w:tcPr>
+            <w:tcW w:w="845" w:type="dxa"/>
+          </w:tcPr>
+          <w:p>
+            <w:r>
+              <w:t>R1</w:t>
+            </w:r>
+          </w:p>
+        </w:tc>
+        <w:tc>
+          <w:tcPr>
+            <w:tcW w:w="845" w:type="dxa"/>
+          </w:tcPr>
+          <w:p/>
+        </w:tc>
+      </w:tr>
+      <w:tr>
+        <w:tc>
+          <w:tcPr>
+            <w:tcW w:w="753" w:type="dxa"/>
+          </w:tcPr>
+          <w:p>
+            <w:r>
+              <w:t>F4</w:t>
+            </w:r>
+          </w:p>
+        </w:tc>
+        <w:tc>
+          <w:tcPr>
+            <w:tcW w:w="903" w:type="dxa"/>
+          </w:tcPr>
+          <w:p>
+            <w:r>
+              <w:t>T2</w:t>
+            </w:r>
+          </w:p>
+        </w:tc>
+        <w:tc>
+          <w:tcPr>
+            <w:tcW w:w="845" w:type="dxa"/>
+          </w:tcPr>
+          <w:p>
+            <w:r>
+              <w:t>R2</w:t>
+            </w:r>
+          </w:p>
+        </w:tc>
+        <w:tc>
+          <w:tcPr>
+            <w:tcW w:w="845" w:type="dxa"/>
+          </w:tcPr>
+          <w:p/>
+        </w:tc>
+      </w:tr>
       <w:bookmarkEnd w:id="0"/>
+    </w:tbl>
+    <w:p/>
+    <w:p>
+      <w:r>
+        <w:t>Questions and clarifications:</w:t>
+      </w:r>
+    </w:p>
+    <w:p>
+      <w:pPr>
+        <w:pStyle w:val="ListParagraph"/>
+        <w:numPr>
+          <w:ilvl w:val="0"/>
+          <w:numId w:val="1"/>
+        </w:numPr>
+      </w:pPr>
+      <w:r>
+        <w:t>Describe the objective of the study and explain the hypothesis that you will like to test</w:t>
+      </w:r>
+    </w:p>
+    <w:p>
+      <w:pPr>
+        <w:pStyle w:val="ListParagraph"/>
+        <w:numPr>
+          <w:ilvl w:val="0"/>
+          <w:numId w:val="1"/>
+        </w:numPr>
+      </w:pPr>
+      <w:r>
+        <w:t xml:space="preserve">Describe how the plots were selected for </w:t>
+      </w:r>
+      <w:r>
+        <w:t>random application of the treatments</w:t>
+      </w:r>
+    </w:p>
+    <w:p>
+      <w:pPr>
+        <w:pStyle w:val="ListParagraph"/>
+        <w:numPr>
+          <w:ilvl w:val="0"/>
+          <w:numId w:val="1"/>
+        </w:numPr>
+      </w:pPr>
+      <w:r>
+        <w:lastRenderedPageBreak/>
+        <w:t>Describe the precautions taken to avoid spillover of the treatments</w:t>
+      </w:r>
+    </w:p>
+    <w:p>
+      <w:pPr>
+        <w:pStyle w:val="ListParagraph"/>
+        <w:numPr>
+          <w:ilvl w:val="0"/>
+          <w:numId w:val="1"/>
+        </w:numPr>
+      </w:pPr>
+      <w:r>
+        <w:t>Describe how the bushels / acre were measured? Was their consistency of these measurements across the experimental units?</w:t>
+      </w:r>
+    </w:p>
+    <w:p>
+      <w:r>
+        <w:t>Recommendations</w:t>
+      </w:r>
+    </w:p>
+    <w:p>
+      <w:pPr>
+        <w:pStyle w:val="ListParagraph"/>
+        <w:numPr>
+          <w:ilvl w:val="0"/>
+          <w:numId w:val="1"/>
+        </w:numPr>
+      </w:pPr>
+      <w:r>
+        <w:t>Talk about the applicability of the split-plot design and its complexities.</w:t>
+      </w:r>
+    </w:p>
+    <w:p>
+      <w:pPr>
+        <w:pStyle w:val="ListParagraph"/>
+        <w:numPr>
+          <w:ilvl w:val="0"/>
+          <w:numId w:val="1"/>
+        </w:numPr>
+      </w:pPr>
+      <w:r>
+        <w:t>Discuss how the split-plot model can be setup – response, factors etc.</w:t>
+      </w:r>
+    </w:p>
+    <w:p>
+      <w:pPr>
+        <w:pStyle w:val="ListParagraph"/>
+        <w:numPr>
+          <w:ilvl w:val="0"/>
+          <w:numId w:val="1"/>
+        </w:numPr>
+      </w:pPr>
+      <w:r>
+        <w:t>Provide some input on how to decipher the output provided from such models.</w:t>
+      </w:r>
+    </w:p>
+    <w:p>
+      <w:pPr>
+        <w:pStyle w:val="ListParagraph"/>
+        <w:numPr>
+          <w:ilvl w:val="0"/>
+          <w:numId w:val="1"/>
+        </w:numPr>
+      </w:pPr>
+      <w:r>
+        <w:t>Provide input on how to use SAS to perform such analysis. Maybe provide a sample script to help set the study.</w:t>
+      </w:r>
     </w:p>
     <w:sectPr>
       <w:pgSz w:w="12240" w:h="15840"/>
@@ -32,8 +862,128 @@
 </w:document>
 </file>
 
+<file path=word/numbering.xml><?xml version="1.0" encoding="utf-8"?>
+<w:numbering xmlns:wpc="http://schemas.microsoft.com/office/word/2010/wordprocessingCanvas" xmlns:cx="http://schemas.microsoft.com/office/drawing/2014/chartex" xmlns:cx1="http://schemas.microsoft.com/office/drawing/2015/9/8/chartex" xmlns:cx2="http://schemas.microsoft.com/office/drawing/2015/10/21/chartex" xmlns:cx3="http://schemas.microsoft.com/office/drawing/2016/5/9/chartex" xmlns:cx4="http://schemas.microsoft.com/office/drawing/2016/5/10/chartex" xmlns:cx5="http://schemas.microsoft.com/office/drawing/2016/5/11/chartex" xmlns:cx6="http://schemas.microsoft.com/office/drawing/2016/5/12/chartex" xmlns:cx7="http://schemas.microsoft.com/office/drawing/2016/5/13/chartex" xmlns:cx8="http://schemas.microsoft.com/office/drawing/2016/5/14/chartex" xmlns:mc="http://schemas.openxmlformats.org/markup-compatibility/2006" xmlns:aink="http://schemas.microsoft.com/office/drawing/2016/ink" xmlns:am3d="http://schemas.microsoft.com/office/drawing/2017/model3d" xmlns:o="urn:schemas-microsoft-com:office:office" xmlns:r="http://schemas.openxmlformats.org/officeDocument/2006/relationships" xmlns:m="http://schemas.openxmlformats.org/officeDocument/2006/math" xmlns:v="urn:schemas-microsoft-com:vml" xmlns:wp14="http://schemas.microsoft.com/office/word/2010/wordprocessingDrawing" xmlns:wp="http://schemas.openxmlformats.org/drawingml/2006/wordprocessingDrawing" xmlns:w10="urn:schemas-microsoft-com:office:word" xmlns:w="http://schemas.openxmlformats.org/wordprocessingml/2006/main" xmlns:w14="http://schemas.microsoft.com/office/word/2010/wordml" xmlns:w15="http://schemas.microsoft.com/office/word/2012/wordml" xmlns:w16cid="http://schemas.microsoft.com/office/word/2016/wordml/cid" xmlns:w16se="http://schemas.microsoft.com/office/word/2015/wordml/symex" xmlns:wpg="http://schemas.microsoft.com/office/word/2010/wordprocessingGroup" xmlns:wpi="http://schemas.microsoft.com/office/word/2010/wordprocessingInk" xmlns:wne="http://schemas.microsoft.com/office/word/2006/wordml" xmlns:wps="http://schemas.microsoft.com/office/word/2010/wordprocessingShape" mc:Ignorable="w14 w15 w16se w16cid wp14">
+  <w:abstractNum w:abstractNumId="0" w15:restartNumberingAfterBreak="0">
+    <w:nsid w:val="0CE67592"/>
+    <w:multiLevelType w:val="hybridMultilevel"/>
+    <w:tmpl w:val="BF5CD5C8"/>
+    <w:lvl w:ilvl="0" w:tplc="27FC38A0">
+      <w:numFmt w:val="bullet"/>
+      <w:lvlText w:val="-"/>
+      <w:lvlJc w:val="left"/>
+      <w:pPr>
+        <w:ind w:left="720" w:hanging="360"/>
+      </w:pPr>
+      <w:rPr>
+        <w:rFonts w:ascii="Calibri" w:eastAsiaTheme="minorHAnsi" w:hAnsi="Calibri" w:cs="Calibri" w:hint="default"/>
+      </w:rPr>
+    </w:lvl>
+    <w:lvl w:ilvl="1" w:tplc="04090003" w:tentative="1">
+      <w:start w:val="1"/>
+      <w:numFmt w:val="bullet"/>
+      <w:lvlText w:val="o"/>
+      <w:lvlJc w:val="left"/>
+      <w:pPr>
+        <w:ind w:left="1440" w:hanging="360"/>
+      </w:pPr>
+      <w:rPr>
+        <w:rFonts w:ascii="Courier New" w:hAnsi="Courier New" w:cs="Courier New" w:hint="default"/>
+      </w:rPr>
+    </w:lvl>
+    <w:lvl w:ilvl="2" w:tplc="04090005" w:tentative="1">
+      <w:start w:val="1"/>
+      <w:numFmt w:val="bullet"/>
+      <w:lvlText w:val=""/>
+      <w:lvlJc w:val="left"/>
+      <w:pPr>
+        <w:ind w:left="2160" w:hanging="360"/>
+      </w:pPr>
+      <w:rPr>
+        <w:rFonts w:ascii="Wingdings" w:hAnsi="Wingdings" w:hint="default"/>
+      </w:rPr>
+    </w:lvl>
+    <w:lvl w:ilvl="3" w:tplc="04090001" w:tentative="1">
+      <w:start w:val="1"/>
+      <w:numFmt w:val="bullet"/>
+      <w:lvlText w:val=""/>
+      <w:lvlJc w:val="left"/>
+      <w:pPr>
+        <w:ind w:left="2880" w:hanging="360"/>
+      </w:pPr>
+      <w:rPr>
+        <w:rFonts w:ascii="Symbol" w:hAnsi="Symbol" w:hint="default"/>
+      </w:rPr>
+    </w:lvl>
+    <w:lvl w:ilvl="4" w:tplc="04090003" w:tentative="1">
+      <w:start w:val="1"/>
+      <w:numFmt w:val="bullet"/>
+      <w:lvlText w:val="o"/>
+      <w:lvlJc w:val="left"/>
+      <w:pPr>
+        <w:ind w:left="3600" w:hanging="360"/>
+      </w:pPr>
+      <w:rPr>
+        <w:rFonts w:ascii="Courier New" w:hAnsi="Courier New" w:cs="Courier New" w:hint="default"/>
+      </w:rPr>
+    </w:lvl>
+    <w:lvl w:ilvl="5" w:tplc="04090005" w:tentative="1">
+      <w:start w:val="1"/>
+      <w:numFmt w:val="bullet"/>
+      <w:lvlText w:val=""/>
+      <w:lvlJc w:val="left"/>
+      <w:pPr>
+        <w:ind w:left="4320" w:hanging="360"/>
+      </w:pPr>
+      <w:rPr>
+        <w:rFonts w:ascii="Wingdings" w:hAnsi="Wingdings" w:hint="default"/>
+      </w:rPr>
+    </w:lvl>
+    <w:lvl w:ilvl="6" w:tplc="04090001" w:tentative="1">
+      <w:start w:val="1"/>
+      <w:numFmt w:val="bullet"/>
+      <w:lvlText w:val=""/>
+      <w:lvlJc w:val="left"/>
+      <w:pPr>
+        <w:ind w:left="5040" w:hanging="360"/>
+      </w:pPr>
+      <w:rPr>
+        <w:rFonts w:ascii="Symbol" w:hAnsi="Symbol" w:hint="default"/>
+      </w:rPr>
+    </w:lvl>
+    <w:lvl w:ilvl="7" w:tplc="04090003" w:tentative="1">
+      <w:start w:val="1"/>
+      <w:numFmt w:val="bullet"/>
+      <w:lvlText w:val="o"/>
+      <w:lvlJc w:val="left"/>
+      <w:pPr>
+        <w:ind w:left="5760" w:hanging="360"/>
+      </w:pPr>
+      <w:rPr>
+        <w:rFonts w:ascii="Courier New" w:hAnsi="Courier New" w:cs="Courier New" w:hint="default"/>
+      </w:rPr>
+    </w:lvl>
+    <w:lvl w:ilvl="8" w:tplc="04090005" w:tentative="1">
+      <w:start w:val="1"/>
+      <w:numFmt w:val="bullet"/>
+      <w:lvlText w:val=""/>
+      <w:lvlJc w:val="left"/>
+      <w:pPr>
+        <w:ind w:left="6480" w:hanging="360"/>
+      </w:pPr>
+      <w:rPr>
+        <w:rFonts w:ascii="Wingdings" w:hAnsi="Wingdings" w:hint="default"/>
+      </w:rPr>
+    </w:lvl>
+  </w:abstractNum>
+  <w:num w:numId="1">
+    <w:abstractNumId w:val="0"/>
+  </w:num>
+</w:numbering>
+</file>
+
 <file path=word/styles.xml><?xml version="1.0" encoding="utf-8"?>
-<w:styles xmlns:mc="http://schemas.openxmlformats.org/markup-compatibility/2006" xmlns:r="http://schemas.openxmlformats.org/officeDocument/2006/relationships" xmlns:w="http://schemas.openxmlformats.org/wordprocessingml/2006/main" xmlns:w14="http://schemas.microsoft.com/office/word/2010/wordml" xmlns:w15="http://schemas.microsoft.com/office/word/2012/wordml" mc:Ignorable="w14 w15">
+<w:styles xmlns:mc="http://schemas.openxmlformats.org/markup-compatibility/2006" xmlns:r="http://schemas.openxmlformats.org/officeDocument/2006/relationships" xmlns:w="http://schemas.openxmlformats.org/wordprocessingml/2006/main" xmlns:w14="http://schemas.microsoft.com/office/word/2010/wordml" xmlns:w15="http://schemas.microsoft.com/office/word/2012/wordml" xmlns:w16cid="http://schemas.microsoft.com/office/word/2016/wordml/cid" xmlns:w16se="http://schemas.microsoft.com/office/word/2015/wordml/symex" mc:Ignorable="w14 w15 w16se w16cid">
   <w:docDefaults>
     <w:rPrDefault>
       <w:rPr>
@@ -49,7 +999,7 @@
       </w:pPr>
     </w:pPrDefault>
   </w:docDefaults>
-  <w:latentStyles w:defLockedState="0" w:defUIPriority="99" w:defSemiHidden="0" w:defUnhideWhenUsed="0" w:defQFormat="0" w:count="371">
+  <w:latentStyles w:defLockedState="0" w:defUIPriority="99" w:defSemiHidden="0" w:defUnhideWhenUsed="0" w:defQFormat="0" w:count="375">
     <w:lsdException w:name="Normal" w:uiPriority="0" w:qFormat="1"/>
     <w:lsdException w:name="heading 1" w:uiPriority="9" w:qFormat="1"/>
     <w:lsdException w:name="heading 2" w:semiHidden="1" w:uiPriority="9" w:unhideWhenUsed="1" w:qFormat="1"/>
@@ -155,7 +1105,6 @@
     <w:lsdException w:name="HTML Sample" w:semiHidden="1" w:unhideWhenUsed="1"/>
     <w:lsdException w:name="HTML Typewriter" w:semiHidden="1" w:unhideWhenUsed="1"/>
     <w:lsdException w:name="HTML Variable" w:semiHidden="1" w:unhideWhenUsed="1"/>
-    <w:lsdException w:name="Normal Table" w:semiHidden="1" w:unhideWhenUsed="1"/>
     <w:lsdException w:name="annotation subject" w:semiHidden="1" w:unhideWhenUsed="1"/>
     <w:lsdException w:name="No List" w:semiHidden="1" w:unhideWhenUsed="1"/>
     <w:lsdException w:name="Outline List 1" w:semiHidden="1" w:unhideWhenUsed="1"/>
@@ -199,10 +1148,8 @@
     <w:lsdException w:name="Table Elegant" w:semiHidden="1" w:unhideWhenUsed="1"/>
     <w:lsdException w:name="Table Professional" w:semiHidden="1" w:unhideWhenUsed="1"/>
     <w:lsdException w:name="Table Subtle 1" w:semiHidden="1" w:unhideWhenUsed="1"/>
-    <w:lsdException w:name="Table Subtle 2" w:semiHidden="1" w:unhideWhenUsed="1"/>
     <w:lsdException w:name="Table Web 1" w:semiHidden="1" w:unhideWhenUsed="1"/>
     <w:lsdException w:name="Table Web 2" w:semiHidden="1" w:unhideWhenUsed="1"/>
-    <w:lsdException w:name="Table Web 3" w:semiHidden="1" w:unhideWhenUsed="1"/>
     <w:lsdException w:name="Balloon Text" w:semiHidden="1" w:unhideWhenUsed="1"/>
     <w:lsdException w:name="Table Grid" w:uiPriority="39"/>
     <w:lsdException w:name="Table Theme" w:semiHidden="1" w:unhideWhenUsed="1"/>
@@ -421,6 +1368,10 @@
     <w:lsdException w:name="List Table 5 Dark Accent 6" w:uiPriority="50"/>
     <w:lsdException w:name="List Table 6 Colorful Accent 6" w:uiPriority="51"/>
     <w:lsdException w:name="List Table 7 Colorful Accent 6" w:uiPriority="52"/>
+    <w:lsdException w:name="Mention" w:semiHidden="1" w:unhideWhenUsed="1"/>
+    <w:lsdException w:name="Smart Hyperlink" w:semiHidden="1" w:unhideWhenUsed="1"/>
+    <w:lsdException w:name="Hashtag" w:semiHidden="1" w:unhideWhenUsed="1"/>
+    <w:lsdException w:name="Unresolved Mention" w:semiHidden="1" w:unhideWhenUsed="1"/>
   </w:latentStyles>
   <w:style w:type="paragraph" w:default="1" w:styleId="Normal">
     <w:name w:val="Normal"/>
@@ -471,6 +1422,17 @@
         <w:insideV w:val="single" w:sz="4" w:space="0" w:color="auto"/>
       </w:tblBorders>
     </w:tblPr>
+  </w:style>
+  <w:style w:type="paragraph" w:styleId="ListParagraph">
+    <w:name w:val="List Paragraph"/>
+    <w:basedOn w:val="Normal"/>
+    <w:uiPriority w:val="34"/>
+    <w:qFormat/>
+    <w:rsid w:val="000F6436"/>
+    <w:pPr>
+      <w:ind w:left="720"/>
+      <w:contextualSpacing/>
+    </w:pPr>
   </w:style>
 </w:styles>
 </file>
